--- a/nps-report.docx
+++ b/nps-report.docx
@@ -65,31 +65,7 @@
           <w:sz w:val="28"/>
           <w:szCs w:val="28"/>
         </w:rPr>
-        <w:t>AT</w:t>
-      </w:r>
-      <w:r>
-        <w:rPr>
-          <w:rFonts w:ascii="Times New Roman" w:eastAsia="Times New Roman" w:hAnsi="Times New Roman" w:cs="Times New Roman"/>
-          <w:sz w:val="28"/>
-          <w:szCs w:val="28"/>
-        </w:rPr>
-        <w:t>70</w:t>
-      </w:r>
-      <w:r>
-        <w:rPr>
-          <w:rFonts w:ascii="Times New Roman" w:eastAsia="Times New Roman" w:hAnsi="Times New Roman" w:cs="Times New Roman"/>
-          <w:sz w:val="28"/>
-          <w:szCs w:val="28"/>
-        </w:rPr>
-        <w:t>.0</w:t>
-      </w:r>
-      <w:r>
-        <w:rPr>
-          <w:rFonts w:ascii="Times New Roman" w:eastAsia="Times New Roman" w:hAnsi="Times New Roman" w:cs="Times New Roman"/>
-          <w:sz w:val="28"/>
-          <w:szCs w:val="28"/>
-        </w:rPr>
-        <w:t>7</w:t>
+        <w:t>AT70.07</w:t>
       </w:r>
     </w:p>
     <w:p>
@@ -145,15 +121,7 @@
           <w:sz w:val="28"/>
           <w:szCs w:val="28"/>
         </w:rPr>
-        <w:t xml:space="preserve">Professor: </w:t>
-      </w:r>
-      <w:r>
-        <w:rPr>
-          <w:rFonts w:ascii="Times New Roman" w:eastAsia="Times New Roman" w:hAnsi="Times New Roman" w:cs="Times New Roman"/>
-          <w:sz w:val="28"/>
-          <w:szCs w:val="28"/>
-        </w:rPr>
-        <w:t>Phan Minh Dung</w:t>
+        <w:t>Professor: Phan Minh Dung</w:t>
       </w:r>
     </w:p>
     <w:p>
@@ -395,15 +363,7 @@
           <w:sz w:val="28"/>
           <w:szCs w:val="28"/>
         </w:rPr>
-        <w:t>requirements for AT</w:t>
-      </w:r>
-      <w:r>
-        <w:rPr>
-          <w:rFonts w:ascii="Times New Roman" w:eastAsia="Times New Roman" w:hAnsi="Times New Roman" w:cs="Times New Roman"/>
-          <w:sz w:val="28"/>
-          <w:szCs w:val="28"/>
-        </w:rPr>
-        <w:t>70.07</w:t>
+        <w:t>requirements for AT70.07</w:t>
       </w:r>
     </w:p>
     <w:p>
@@ -451,15 +411,7 @@
           <w:sz w:val="28"/>
           <w:szCs w:val="28"/>
         </w:rPr>
-        <w:t>March</w:t>
-      </w:r>
-      <w:r>
-        <w:rPr>
-          <w:rFonts w:ascii="Times New Roman" w:eastAsia="Times New Roman" w:hAnsi="Times New Roman" w:cs="Times New Roman"/>
-          <w:sz w:val="28"/>
-          <w:szCs w:val="28"/>
-        </w:rPr>
-        <w:t xml:space="preserve"> 2024</w:t>
+        <w:t>March 2024</w:t>
       </w:r>
     </w:p>
     <w:p>
@@ -537,7 +489,7 @@
           <w:szCs w:val="28"/>
           <w:lang w:val="en-US"/>
         </w:rPr>
-        <w:t>The objective of this project is to create a calculator app capable o</w:t>
+        <w:t xml:space="preserve">The objective of this project is to create a calculator app capable of performing addition and multiplication operations on integer inputs. </w:t>
       </w:r>
       <w:r>
         <w:rPr>
@@ -547,7 +499,7 @@
           <w:szCs w:val="28"/>
           <w:lang w:val="en-US"/>
         </w:rPr>
-        <w:t xml:space="preserve">f </w:t>
+        <w:t>The a</w:t>
       </w:r>
       <w:r>
         <w:rPr>
@@ -557,7 +509,7 @@
           <w:szCs w:val="28"/>
           <w:lang w:val="en-US"/>
         </w:rPr>
-        <w:t>performing addition and multiplication operations on integer inputs. It is imperative that addition takes precedence over multiplication in the operations.</w:t>
+        <w:t>ddition operator</w:t>
       </w:r>
       <w:r>
         <w:rPr>
@@ -567,7 +519,7 @@
           <w:szCs w:val="28"/>
           <w:lang w:val="en-US"/>
         </w:rPr>
-        <w:t xml:space="preserve"> </w:t>
+        <w:t xml:space="preserve"> takes precedence over multiplication in the operations. </w:t>
       </w:r>
       <w:r>
         <w:rPr>
@@ -601,6 +553,20 @@
         </w:rPr>
         <w:t>Furthermore, this report will delve into the grammar employed by the calculator, the types of parsers utilized, and the translation methodology.</w:t>
       </w:r>
+    </w:p>
+    <w:p>
+      <w:pPr>
+        <w:pStyle w:val="ListParagraph"/>
+        <w:spacing w:line="480" w:lineRule="auto"/>
+        <w:ind w:left="1080" w:firstLine="360"/>
+        <w:jc w:val="both"/>
+        <w:rPr>
+          <w:rFonts w:ascii="Times New Roman" w:eastAsia="Times New Roman" w:hAnsi="Times New Roman" w:cs="Times New Roman"/>
+          <w:sz w:val="28"/>
+          <w:szCs w:val="28"/>
+          <w:lang w:val="en-KH"/>
+        </w:rPr>
+      </w:pPr>
     </w:p>
     <w:p>
       <w:pPr>
@@ -936,27 +902,7 @@
           <w:szCs w:val="28"/>
           <w:lang w:val="en-US"/>
         </w:rPr>
-        <w:t xml:space="preserve"> </w:t>
-      </w:r>
-      <w:proofErr w:type="spellStart"/>
-      <w:r>
-        <w:rPr>
-          <w:rFonts w:ascii="Times New Roman" w:eastAsia="Times New Roman" w:hAnsi="Times New Roman" w:cs="Times New Roman"/>
-          <w:sz w:val="28"/>
-          <w:szCs w:val="28"/>
-          <w:lang w:val="en-US"/>
-        </w:rPr>
-        <w:t>T</w:t>
-      </w:r>
-      <w:proofErr w:type="spellEnd"/>
-      <w:r>
-        <w:rPr>
-          <w:rFonts w:ascii="Times New Roman" w:eastAsia="Times New Roman" w:hAnsi="Times New Roman" w:cs="Times New Roman"/>
-          <w:sz w:val="28"/>
-          <w:szCs w:val="28"/>
-          <w:lang w:val="en-US"/>
-        </w:rPr>
-        <w:t xml:space="preserve"> + F</w:t>
+        <w:t xml:space="preserve"> T + F</w:t>
       </w:r>
     </w:p>
     <w:p>
@@ -1162,7 +1108,6 @@
           <w:u w:val="single"/>
           <w:lang w:val="en-US"/>
         </w:rPr>
-        <w:lastRenderedPageBreak/>
         <w:t xml:space="preserve">Canonical </w:t>
       </w:r>
       <w:proofErr w:type="gramStart"/>
@@ -3323,15 +3268,23 @@
     </w:p>
     <w:p>
       <w:pPr>
-        <w:spacing w:line="480" w:lineRule="auto"/>
-        <w:jc w:val="both"/>
-        <w:rPr>
-          <w:rFonts w:ascii="Times New Roman" w:eastAsia="Times New Roman" w:hAnsi="Times New Roman" w:cs="Times New Roman"/>
-          <w:sz w:val="28"/>
-          <w:szCs w:val="28"/>
-          <w:lang w:val="en-US"/>
-        </w:rPr>
-      </w:pPr>
+        <w:spacing w:line="240" w:lineRule="auto"/>
+        <w:rPr>
+          <w:rFonts w:ascii="Times New Roman" w:eastAsia="Times New Roman" w:hAnsi="Times New Roman" w:cs="Times New Roman"/>
+          <w:sz w:val="28"/>
+          <w:szCs w:val="28"/>
+          <w:lang w:val="en-US"/>
+        </w:rPr>
+      </w:pPr>
+      <w:r>
+        <w:rPr>
+          <w:rFonts w:ascii="Times New Roman" w:eastAsia="Times New Roman" w:hAnsi="Times New Roman" w:cs="Times New Roman"/>
+          <w:sz w:val="28"/>
+          <w:szCs w:val="28"/>
+          <w:lang w:val="en-US"/>
+        </w:rPr>
+        <w:br w:type="page"/>
+      </w:r>
     </w:p>
     <w:p>
       <w:pPr>
@@ -3360,6 +3313,7 @@
           <w:szCs w:val="28"/>
           <w:lang w:val="en-US"/>
         </w:rPr>
+        <w:lastRenderedPageBreak/>
         <w:t>Parser</w:t>
       </w:r>
     </w:p>
@@ -3411,8 +3365,112 @@
           <w:szCs w:val="28"/>
           <w:lang w:val="en-US"/>
         </w:rPr>
-        <w:t xml:space="preserve">1) parser. </w:t>
-      </w:r>
+        <w:t>1) parser.</w:t>
+      </w:r>
+      <w:r>
+        <w:rPr>
+          <w:rFonts w:ascii="Times New Roman" w:eastAsia="Times New Roman" w:hAnsi="Times New Roman" w:cs="Times New Roman"/>
+          <w:sz w:val="28"/>
+          <w:szCs w:val="28"/>
+          <w:lang w:val="en-US"/>
+        </w:rPr>
+        <w:t xml:space="preserve"> In the syntax analysis stage, I have panned out three different types of parser to satisfy the output requirement. </w:t>
+      </w:r>
+    </w:p>
+    <w:p>
+      <w:pPr>
+        <w:spacing w:line="480" w:lineRule="auto"/>
+        <w:ind w:left="1080" w:firstLine="720"/>
+        <w:jc w:val="both"/>
+        <w:rPr>
+          <w:rFonts w:ascii="Times New Roman" w:eastAsia="Times New Roman" w:hAnsi="Times New Roman" w:cs="Times New Roman"/>
+          <w:sz w:val="28"/>
+          <w:szCs w:val="28"/>
+          <w:lang w:val="en-US"/>
+        </w:rPr>
+      </w:pPr>
+      <w:r>
+        <w:rPr>
+          <w:rFonts w:ascii="Times New Roman" w:eastAsia="Times New Roman" w:hAnsi="Times New Roman" w:cs="Times New Roman"/>
+          <w:sz w:val="28"/>
+          <w:szCs w:val="28"/>
+          <w:lang w:val="en-US"/>
+        </w:rPr>
+        <w:t xml:space="preserve">Plainly and simply, I have separated the evaluation parser to perform normal calculation as </w:t>
+      </w:r>
+      <w:proofErr w:type="spellStart"/>
+      <w:r>
+        <w:rPr>
+          <w:rFonts w:ascii="Times New Roman" w:eastAsia="Times New Roman" w:hAnsi="Times New Roman" w:cs="Times New Roman"/>
+          <w:sz w:val="28"/>
+          <w:szCs w:val="28"/>
+          <w:lang w:val="en-US"/>
+        </w:rPr>
+        <w:t>CalcParser</w:t>
+      </w:r>
+      <w:proofErr w:type="spellEnd"/>
+      <w:r>
+        <w:rPr>
+          <w:rFonts w:ascii="Times New Roman" w:eastAsia="Times New Roman" w:hAnsi="Times New Roman" w:cs="Times New Roman"/>
+          <w:sz w:val="28"/>
+          <w:szCs w:val="28"/>
+          <w:lang w:val="en-US"/>
+        </w:rPr>
+        <w:t xml:space="preserve">, prefix notation calculation as </w:t>
+      </w:r>
+      <w:proofErr w:type="spellStart"/>
+      <w:r>
+        <w:rPr>
+          <w:rFonts w:ascii="Times New Roman" w:eastAsia="Times New Roman" w:hAnsi="Times New Roman" w:cs="Times New Roman"/>
+          <w:sz w:val="28"/>
+          <w:szCs w:val="28"/>
+          <w:lang w:val="en-US"/>
+        </w:rPr>
+        <w:t>PrefixParser</w:t>
+      </w:r>
+      <w:proofErr w:type="spellEnd"/>
+      <w:r>
+        <w:rPr>
+          <w:rFonts w:ascii="Times New Roman" w:eastAsia="Times New Roman" w:hAnsi="Times New Roman" w:cs="Times New Roman"/>
+          <w:sz w:val="28"/>
+          <w:szCs w:val="28"/>
+          <w:lang w:val="en-US"/>
+        </w:rPr>
+        <w:t xml:space="preserve">, and postfix notation calculation as </w:t>
+      </w:r>
+      <w:proofErr w:type="spellStart"/>
+      <w:r>
+        <w:rPr>
+          <w:rFonts w:ascii="Times New Roman" w:eastAsia="Times New Roman" w:hAnsi="Times New Roman" w:cs="Times New Roman"/>
+          <w:sz w:val="28"/>
+          <w:szCs w:val="28"/>
+          <w:lang w:val="en-US"/>
+        </w:rPr>
+        <w:t>PostfixParser</w:t>
+      </w:r>
+      <w:proofErr w:type="spellEnd"/>
+      <w:r>
+        <w:rPr>
+          <w:rFonts w:ascii="Times New Roman" w:eastAsia="Times New Roman" w:hAnsi="Times New Roman" w:cs="Times New Roman"/>
+          <w:sz w:val="28"/>
+          <w:szCs w:val="28"/>
+          <w:lang w:val="en-US"/>
+        </w:rPr>
+        <w:t xml:space="preserve">. For prefix parsers, the calculation will return an output whereby the operators are in the front of the arithmetic expression or numbers. Hence, the postfix parsers will return an output that contains the operators after the numbers. </w:t>
+      </w:r>
+    </w:p>
+    <w:p>
+      <w:pPr>
+        <w:spacing w:line="480" w:lineRule="auto"/>
+        <w:ind w:left="1080" w:firstLine="720"/>
+        <w:jc w:val="both"/>
+        <w:rPr>
+          <w:rFonts w:ascii="Times New Roman" w:eastAsia="Times New Roman" w:hAnsi="Times New Roman" w:cs="Times New Roman"/>
+          <w:sz w:val="28"/>
+          <w:szCs w:val="28"/>
+          <w:lang w:val="en-US"/>
+        </w:rPr>
+      </w:pPr>
       <w:r>
         <w:rPr>
           <w:rFonts w:ascii="Times New Roman" w:eastAsia="Times New Roman" w:hAnsi="Times New Roman" w:cs="Times New Roman"/>
@@ -3460,35 +3518,7 @@
           <w:szCs w:val="28"/>
           <w:lang w:val="en-US"/>
         </w:rPr>
-        <w:t xml:space="preserve">1) parsing provides linear time complexity, making it suitable for real-time parsing of user input. Its ease of implementation and table-driven approach </w:t>
-      </w:r>
-      <w:r>
-        <w:rPr>
-          <w:rFonts w:ascii="Times New Roman" w:eastAsia="Times New Roman" w:hAnsi="Times New Roman" w:cs="Times New Roman"/>
-          <w:sz w:val="28"/>
-          <w:szCs w:val="28"/>
-          <w:lang w:val="en-US"/>
-        </w:rPr>
-        <w:lastRenderedPageBreak/>
-        <w:t xml:space="preserve">simplify </w:t>
-      </w:r>
-      <w:r>
-        <w:rPr>
-          <w:rFonts w:ascii="Times New Roman" w:eastAsia="Times New Roman" w:hAnsi="Times New Roman" w:cs="Times New Roman"/>
-          <w:sz w:val="28"/>
-          <w:szCs w:val="28"/>
-          <w:lang w:val="en-US"/>
-        </w:rPr>
-        <w:t xml:space="preserve">the </w:t>
-      </w:r>
-      <w:r>
-        <w:rPr>
-          <w:rFonts w:ascii="Times New Roman" w:eastAsia="Times New Roman" w:hAnsi="Times New Roman" w:cs="Times New Roman"/>
-          <w:sz w:val="28"/>
-          <w:szCs w:val="28"/>
-          <w:lang w:val="en-US"/>
-        </w:rPr>
-        <w:t xml:space="preserve">development and maintenance of the parser code. While not as powerful as </w:t>
+        <w:t xml:space="preserve">1) parsing provides linear time complexity, making it suitable for real-time parsing of user input. </w:t>
       </w:r>
       <w:proofErr w:type="gramStart"/>
       <w:r>
@@ -3498,7 +3528,7 @@
           <w:szCs w:val="28"/>
           <w:lang w:val="en-US"/>
         </w:rPr>
-        <w:t>LR(</w:t>
+        <w:t>SLR(</w:t>
       </w:r>
       <w:proofErr w:type="gramEnd"/>
       <w:r>
@@ -3508,7 +3538,7 @@
           <w:szCs w:val="28"/>
           <w:lang w:val="en-US"/>
         </w:rPr>
-        <w:t xml:space="preserve">1) parsers, SLR(1) parsers handle a wide range of grammars, making them sufficient for the calculator's simple arithmetic expressions. Additionally, </w:t>
+        <w:t xml:space="preserve">1) parsers handle a wide range of grammars, making them sufficient for the calculator's simple arithmetic expressions. Additionally, </w:t>
       </w:r>
       <w:proofErr w:type="gramStart"/>
       <w:r>
@@ -3529,6 +3559,26 @@
           <w:lang w:val="en-US"/>
         </w:rPr>
         <w:t xml:space="preserve">1) parsers include built-in error handling mechanisms, ensuring graceful handling of syntax errors in user input. </w:t>
+      </w:r>
+    </w:p>
+    <w:p>
+      <w:pPr>
+        <w:spacing w:line="240" w:lineRule="auto"/>
+        <w:rPr>
+          <w:rFonts w:ascii="Times New Roman" w:eastAsia="Times New Roman" w:hAnsi="Times New Roman" w:cs="Times New Roman"/>
+          <w:sz w:val="28"/>
+          <w:szCs w:val="28"/>
+          <w:lang w:val="en-US"/>
+        </w:rPr>
+      </w:pPr>
+      <w:r>
+        <w:rPr>
+          <w:rFonts w:ascii="Times New Roman" w:eastAsia="Times New Roman" w:hAnsi="Times New Roman" w:cs="Times New Roman"/>
+          <w:sz w:val="28"/>
+          <w:szCs w:val="28"/>
+          <w:lang w:val="en-US"/>
+        </w:rPr>
+        <w:br w:type="page"/>
       </w:r>
     </w:p>
     <w:p>
@@ -3556,6 +3606,7 @@
           <w:u w:val="single"/>
           <w:lang w:val="en-US"/>
         </w:rPr>
+        <w:lastRenderedPageBreak/>
         <w:t>Parsing Table</w:t>
       </w:r>
     </w:p>
@@ -4857,9 +4908,8 @@
     </w:p>
     <w:p>
       <w:pPr>
-        <w:pStyle w:val="ListParagraph"/>
         <w:spacing w:line="480" w:lineRule="auto"/>
-        <w:ind w:left="1440" w:firstLine="720"/>
+        <w:ind w:left="1080" w:firstLine="360"/>
         <w:jc w:val="both"/>
         <w:rPr>
           <w:rFonts w:ascii="Times New Roman" w:eastAsia="Times New Roman" w:hAnsi="Times New Roman" w:cs="Times New Roman"/>
@@ -4875,16 +4925,7 @@
           <w:szCs w:val="28"/>
           <w:lang w:val="en-US"/>
         </w:rPr>
-        <w:t>The</w:t>
-      </w:r>
-      <w:r>
-        <w:rPr>
-          <w:rFonts w:ascii="Times New Roman" w:eastAsia="Times New Roman" w:hAnsi="Times New Roman" w:cs="Times New Roman"/>
-          <w:sz w:val="28"/>
-          <w:szCs w:val="28"/>
-          <w:lang w:val="en-US"/>
-        </w:rPr>
-        <w:t xml:space="preserve"> compiler translation method for the parser that outputs three outputs (value evaluation, prefix notation, and postfix notation) involves incorporating semantic rules to ensure correct evaluation and notation generation. Here's a summary with additional detail on semantic rules:</w:t>
+        <w:t>The compiler translation method for the parser that outputs three outputs (value evaluation, prefix notation, and postfix notation) involves incorporating semantic rules to ensure correct evaluation and notation generation. Here's a summary with additional detail on semantic rules:</w:t>
       </w:r>
     </w:p>
     <w:p>
@@ -4910,7 +4951,6 @@
           <w:szCs w:val="28"/>
           <w:lang w:val="en-US"/>
         </w:rPr>
-        <w:lastRenderedPageBreak/>
         <w:t>Lexical Analysis (Tokenization): The input expression is tokenized into a sequence of tokens representing operands, operators, and other elements. Semantic rules may be applied during tokenization to handle special cases or validate the input format.</w:t>
       </w:r>
     </w:p>
@@ -4937,16 +4977,8 @@
           <w:szCs w:val="28"/>
           <w:lang w:val="en-US"/>
         </w:rPr>
-        <w:t xml:space="preserve">Parsing: The token sequence is parsed according to the defined grammar rules. </w:t>
-      </w:r>
-      <w:r>
-        <w:rPr>
-          <w:rFonts w:ascii="Times New Roman" w:eastAsia="Times New Roman" w:hAnsi="Times New Roman" w:cs="Times New Roman"/>
-          <w:sz w:val="28"/>
-          <w:szCs w:val="28"/>
-          <w:lang w:val="en-US"/>
-        </w:rPr>
-        <w:t xml:space="preserve">In this case, the semantic rule specifies the precedence whereby ‘+’ operator is to be prioritized before ‘*’ operator. </w:t>
+        <w:lastRenderedPageBreak/>
+        <w:t xml:space="preserve">Parsing: The token sequence is parsed according to the defined grammar rules. In this case, the semantic rule specifies the precedence whereby ‘+’ operator is to be prioritized before ‘*’ operator. </w:t>
       </w:r>
     </w:p>
     <w:p>
@@ -5018,48 +5050,6 @@
         </w:rPr>
         <w:t xml:space="preserve">While parsing and evaluating the expression, semantic rules are applied to generate the prefix and postfix notations. </w:t>
       </w:r>
-    </w:p>
-    <w:p>
-      <w:pPr>
-        <w:pStyle w:val="ListParagraph"/>
-        <w:spacing w:line="480" w:lineRule="auto"/>
-        <w:ind w:left="2160"/>
-        <w:jc w:val="both"/>
-        <w:rPr>
-          <w:rFonts w:ascii="Times New Roman" w:eastAsia="Times New Roman" w:hAnsi="Times New Roman" w:cs="Times New Roman"/>
-          <w:sz w:val="28"/>
-          <w:szCs w:val="28"/>
-          <w:lang w:val="en-US"/>
-        </w:rPr>
-      </w:pPr>
-    </w:p>
-    <w:p>
-      <w:pPr>
-        <w:pStyle w:val="ListParagraph"/>
-        <w:spacing w:line="480" w:lineRule="auto"/>
-        <w:ind w:left="2160"/>
-        <w:jc w:val="both"/>
-        <w:rPr>
-          <w:rFonts w:ascii="Times New Roman" w:eastAsia="Times New Roman" w:hAnsi="Times New Roman" w:cs="Times New Roman"/>
-          <w:sz w:val="28"/>
-          <w:szCs w:val="28"/>
-          <w:lang w:val="en-US"/>
-        </w:rPr>
-      </w:pPr>
-    </w:p>
-    <w:p>
-      <w:pPr>
-        <w:pStyle w:val="ListParagraph"/>
-        <w:spacing w:line="480" w:lineRule="auto"/>
-        <w:ind w:left="2160"/>
-        <w:jc w:val="both"/>
-        <w:rPr>
-          <w:rFonts w:ascii="Times New Roman" w:eastAsia="Times New Roman" w:hAnsi="Times New Roman" w:cs="Times New Roman"/>
-          <w:sz w:val="28"/>
-          <w:szCs w:val="28"/>
-          <w:lang w:val="en-US"/>
-        </w:rPr>
-      </w:pPr>
     </w:p>
     <w:p>
       <w:pPr>
@@ -5744,6 +5734,7 @@
           <w:szCs w:val="28"/>
           <w:lang w:val="en-US"/>
         </w:rPr>
+        <w:lastRenderedPageBreak/>
         <w:t>Rules for prefix notation</w:t>
       </w:r>
     </w:p>
@@ -7042,41 +7033,80 @@
           <w:szCs w:val="28"/>
           <w:lang w:val="en-US"/>
         </w:rPr>
-        <w:t xml:space="preserve">1) parser augmented with semantic actions to transform input expressions into their respective values, prefix notation, and postfix notation. This approach harnesses the power of </w:t>
-      </w:r>
-      <w:proofErr w:type="gramStart"/>
-      <w:r>
-        <w:rPr>
-          <w:rFonts w:ascii="Times New Roman" w:eastAsia="Times New Roman" w:hAnsi="Times New Roman" w:cs="Times New Roman"/>
-          <w:sz w:val="28"/>
-          <w:szCs w:val="28"/>
-          <w:lang w:val="en-US"/>
-        </w:rPr>
-        <w:t>LR(</w:t>
-      </w:r>
-      <w:proofErr w:type="gramEnd"/>
-      <w:r>
-        <w:rPr>
-          <w:rFonts w:ascii="Times New Roman" w:eastAsia="Times New Roman" w:hAnsi="Times New Roman" w:cs="Times New Roman"/>
-          <w:sz w:val="28"/>
-          <w:szCs w:val="28"/>
-          <w:lang w:val="en-US"/>
-        </w:rPr>
-        <w:t>1) parsing and semantic analysis, enabling the calculator to offer strong parsing capabilities and precise expression evaluation. Additionally, the integration of semantic actions enhances the parser's ability to handle complex expressions while ensuring accurate representation and evaluation of arithmetic operations.</w:t>
-      </w:r>
-    </w:p>
-    <w:p>
-      <w:pPr>
-        <w:pStyle w:val="ListParagraph"/>
-        <w:ind w:left="1440"/>
-        <w:jc w:val="both"/>
-        <w:rPr>
-          <w:rFonts w:ascii="Times New Roman" w:eastAsia="Times New Roman" w:hAnsi="Times New Roman" w:cs="Times New Roman"/>
-          <w:sz w:val="28"/>
-          <w:szCs w:val="28"/>
-          <w:lang w:val="en-US"/>
-        </w:rPr>
-      </w:pPr>
+        <w:t xml:space="preserve">1) parser augmented with semantic actions to transform input expressions into their respective values, prefix notation, and postfix notation. </w:t>
+      </w:r>
+      <w:r>
+        <w:rPr>
+          <w:rFonts w:ascii="Times New Roman" w:eastAsia="Times New Roman" w:hAnsi="Times New Roman" w:cs="Times New Roman"/>
+          <w:sz w:val="28"/>
+          <w:szCs w:val="28"/>
+          <w:lang w:val="en-US"/>
+        </w:rPr>
+        <w:t xml:space="preserve">The </w:t>
+      </w:r>
+      <w:r>
+        <w:rPr>
+          <w:rFonts w:ascii="Times New Roman" w:eastAsia="Times New Roman" w:hAnsi="Times New Roman" w:cs="Times New Roman"/>
+          <w:sz w:val="28"/>
+          <w:szCs w:val="28"/>
+          <w:lang w:val="en-US"/>
+        </w:rPr>
+        <w:t>integration method for the parsers is not required</w:t>
+      </w:r>
+      <w:r>
+        <w:rPr>
+          <w:rFonts w:ascii="Times New Roman" w:eastAsia="Times New Roman" w:hAnsi="Times New Roman" w:cs="Times New Roman"/>
+          <w:sz w:val="28"/>
+          <w:szCs w:val="28"/>
+          <w:lang w:val="en-US"/>
+        </w:rPr>
+        <w:t xml:space="preserve"> as parsers are</w:t>
+      </w:r>
+      <w:r>
+        <w:rPr>
+          <w:rFonts w:ascii="Times New Roman" w:eastAsia="Times New Roman" w:hAnsi="Times New Roman" w:cs="Times New Roman"/>
+          <w:sz w:val="28"/>
+          <w:szCs w:val="28"/>
+          <w:lang w:val="en-US"/>
+        </w:rPr>
+        <w:t xml:space="preserve"> already</w:t>
+      </w:r>
+      <w:r>
+        <w:rPr>
+          <w:rFonts w:ascii="Times New Roman" w:eastAsia="Times New Roman" w:hAnsi="Times New Roman" w:cs="Times New Roman"/>
+          <w:sz w:val="28"/>
+          <w:szCs w:val="28"/>
+          <w:lang w:val="en-US"/>
+        </w:rPr>
+        <w:t xml:space="preserve"> separated into three</w:t>
+      </w:r>
+      <w:r>
+        <w:rPr>
+          <w:rFonts w:ascii="Times New Roman" w:eastAsia="Times New Roman" w:hAnsi="Times New Roman" w:cs="Times New Roman"/>
+          <w:sz w:val="28"/>
+          <w:szCs w:val="28"/>
+          <w:lang w:val="en-US"/>
+        </w:rPr>
+        <w:t>.</w:t>
+      </w:r>
+      <w:r>
+        <w:rPr>
+          <w:rFonts w:ascii="Times New Roman" w:eastAsia="Times New Roman" w:hAnsi="Times New Roman" w:cs="Times New Roman"/>
+          <w:sz w:val="28"/>
+          <w:szCs w:val="28"/>
+          <w:lang w:val="en-US"/>
+        </w:rPr>
+        <w:t xml:space="preserve"> </w:t>
+      </w:r>
+      <w:r>
+        <w:rPr>
+          <w:rFonts w:ascii="Times New Roman" w:eastAsia="Times New Roman" w:hAnsi="Times New Roman" w:cs="Times New Roman"/>
+          <w:sz w:val="28"/>
+          <w:szCs w:val="28"/>
+          <w:lang w:val="en-US"/>
+        </w:rPr>
+        <w:t xml:space="preserve">As a result, the calculator was able to satisfy all the conditions and perform the operation smoothly and accurately. </w:t>
+      </w:r>
     </w:p>
     <w:sectPr>
       <w:type w:val="continuous"/>
@@ -7594,6 +7624,7 @@
   <w:style w:type="character" w:default="1" w:styleId="DefaultParagraphFont">
     <w:name w:val="Default Paragraph Font"/>
     <w:uiPriority w:val="1"/>
+    <w:semiHidden/>
     <w:unhideWhenUsed/>
   </w:style>
   <w:style w:type="table" w:default="1" w:styleId="TableNormal">
